--- a/Presentation and Documentation/Documentation-The_Demon-King's_lair.docx
+++ b/Presentation and Documentation/Documentation-The_Demon-King's_lair.docx
@@ -18,6 +18,13 @@
     </w:p>
     <w:sdt>
       <w:sdtPr>
+        <w:rPr>
+          <w:rFonts w:asciiTheme="minorHAnsi" w:eastAsiaTheme="minorHAnsi" w:hAnsiTheme="minorHAnsi" w:cstheme="minorBidi"/>
+          <w:color w:val="auto"/>
+          <w:sz w:val="22"/>
+          <w:szCs w:val="22"/>
+          <w:lang w:val="en-GB"/>
+        </w:rPr>
         <w:id w:val="-1301530422"/>
         <w:docPartObj>
           <w:docPartGallery w:val="Table of Contents"/>
@@ -26,14 +33,9 @@
       </w:sdtPr>
       <w:sdtEndPr>
         <w:rPr>
-          <w:rFonts w:asciiTheme="minorHAnsi" w:eastAsiaTheme="minorHAnsi" w:hAnsiTheme="minorHAnsi" w:cstheme="minorBidi"/>
           <w:b/>
           <w:bCs/>
           <w:noProof/>
-          <w:color w:val="auto"/>
-          <w:sz w:val="22"/>
-          <w:szCs w:val="22"/>
-          <w:lang w:val="en-GB"/>
         </w:rPr>
       </w:sdtEndPr>
       <w:sdtContent>
@@ -1045,13 +1047,25 @@
         <w:rPr>
           <w:lang w:val="en-US"/>
         </w:rPr>
-        <w:t>defeat all enemies at five castles, the Slimes. Each castle increases in difficulty</w:t>
-      </w:r>
-      <w:r>
-        <w:rPr>
-          <w:lang w:val="en-US"/>
-        </w:rPr>
-        <w:t xml:space="preserve">. Your guide are the spirits, after defeating all slimes associated to </w:t>
+        <w:t>defeat all enemies at five castles. Each castle increases in difficulty</w:t>
+      </w:r>
+      <w:r>
+        <w:rPr>
+          <w:lang w:val="en-US"/>
+        </w:rPr>
+        <w:t xml:space="preserve">. Your guide are the spirits, after defeating all </w:t>
+      </w:r>
+      <w:r>
+        <w:rPr>
+          <w:lang w:val="en-US"/>
+        </w:rPr>
+        <w:t>enemies</w:t>
+      </w:r>
+      <w:r>
+        <w:rPr>
+          <w:lang w:val="en-US"/>
+        </w:rPr>
+        <w:t xml:space="preserve"> associated to </w:t>
       </w:r>
       <w:r>
         <w:rPr>
@@ -1098,88 +1112,577 @@
           <w:lang w:val="en-US"/>
         </w:rPr>
       </w:pPr>
-      <w:bookmarkStart w:id="3" w:name="_Toc132562494"/>
-      <w:r>
-        <w:rPr>
-          <w:lang w:val="en-US"/>
-        </w:rPr>
-        <w:t>The Slimes</w:t>
+      <w:r>
+        <w:rPr>
+          <w:lang w:val="en-US"/>
+        </w:rPr>
+        <w:t>The Enemies</w:t>
+      </w:r>
+    </w:p>
+    <w:p>
+      <w:pPr>
+        <w:pStyle w:val="Heading3"/>
+        <w:rPr>
+          <w:lang w:val="en-US"/>
+        </w:rPr>
+      </w:pPr>
+      <w:r>
+        <w:rPr>
+          <w:lang w:val="en-US"/>
+        </w:rPr>
+        <w:t>Slimes</w:t>
+      </w:r>
+    </w:p>
+    <w:p>
+      <w:pPr>
+        <w:rPr>
+          <w:lang w:val="en-US"/>
+        </w:rPr>
+      </w:pPr>
+      <w:r>
+        <w:rPr>
+          <w:lang w:val="en-US"/>
+        </w:rPr>
+        <w:t>The slimes that guard the castles are small blue blobs. Alone they are not a large threat, but in masses one has to be cautious about how to approach then. They only use one technique to fight against the player, the bite. The bite is a simple attack that deals a small amount of damage to the player, but one has to be cautious</w:t>
+      </w:r>
+      <w:r>
+        <w:rPr>
+          <w:lang w:val="en-US"/>
+        </w:rPr>
+        <w:t>, if one chooses to ignore the threat, he may find himself at deaths door sooner than later.</w:t>
+      </w:r>
+    </w:p>
+    <w:p>
+      <w:pPr>
+        <w:rPr>
+          <w:lang w:val="en-US"/>
+        </w:rPr>
+      </w:pPr>
+      <w:r>
+        <w:rPr>
+          <w:lang w:val="en-US"/>
+        </w:rPr>
+        <w:br w:type="page"/>
+      </w:r>
+    </w:p>
+    <w:p>
+      <w:pPr>
+        <w:rPr>
+          <w:lang w:val="en-US"/>
+        </w:rPr>
+      </w:pPr>
+    </w:p>
+    <w:p>
+      <w:pPr>
+        <w:pStyle w:val="Heading3"/>
+        <w:rPr>
+          <w:lang w:val="en-US"/>
+        </w:rPr>
+      </w:pPr>
+      <w:r>
+        <w:rPr>
+          <w:lang w:val="en-US"/>
+        </w:rPr>
+        <w:t>The slime Tower</w:t>
+      </w:r>
+    </w:p>
+    <w:p>
+      <w:pPr>
+        <w:rPr>
+          <w:lang w:val="en-US"/>
+        </w:rPr>
+      </w:pPr>
+      <w:r>
+        <w:rPr>
+          <w:lang w:val="en-US"/>
+        </w:rPr>
+        <w:t>The Slime tower is a mighty moving tower, wielded by a slime. It shoots small slime balls at you, which deal a good amount of damage. You need not to fear them as the danger they impose is not great, yet if you ignore them, they can prove to be dangerous.</w:t>
+      </w:r>
+    </w:p>
+    <w:p>
+      <w:pPr>
+        <w:pStyle w:val="Heading2"/>
+        <w:rPr>
+          <w:lang w:val="en-US"/>
+        </w:rPr>
+      </w:pPr>
+      <w:bookmarkStart w:id="3" w:name="_Toc132562495"/>
+      <w:r>
+        <w:rPr>
+          <w:lang w:val="en-US"/>
+        </w:rPr>
+        <w:t>The Legendary holy toitoi</w:t>
       </w:r>
       <w:bookmarkEnd w:id="3"/>
-    </w:p>
-    <w:p>
-      <w:pPr>
-        <w:rPr>
-          <w:lang w:val="en-US"/>
-        </w:rPr>
-      </w:pPr>
-      <w:r>
-        <w:rPr>
-          <w:lang w:val="en-US"/>
-        </w:rPr>
-        <w:t xml:space="preserve">The slimes that guard the castles are small blue blobs. Alone they are not a large threat, but in masses one </w:t>
-      </w:r>
-      <w:proofErr w:type="gramStart"/>
-      <w:r>
-        <w:rPr>
-          <w:lang w:val="en-US"/>
-        </w:rPr>
-        <w:t>has to</w:t>
-      </w:r>
-      <w:proofErr w:type="gramEnd"/>
-      <w:r>
-        <w:rPr>
-          <w:lang w:val="en-US"/>
-        </w:rPr>
-        <w:t xml:space="preserve"> be cautious about how to approach </w:t>
-      </w:r>
-      <w:proofErr w:type="gramStart"/>
-      <w:r>
-        <w:rPr>
-          <w:lang w:val="en-US"/>
-        </w:rPr>
-        <w:t>then</w:t>
-      </w:r>
-      <w:proofErr w:type="gramEnd"/>
-      <w:r>
-        <w:rPr>
-          <w:lang w:val="en-US"/>
-        </w:rPr>
-        <w:t xml:space="preserve">. They only use one technique to fight against the player, the bite. The bite is a simple attack that deals a small amount of damage to the player, but one </w:t>
-      </w:r>
-      <w:proofErr w:type="gramStart"/>
-      <w:r>
-        <w:rPr>
-          <w:lang w:val="en-US"/>
-        </w:rPr>
-        <w:t>has to</w:t>
-      </w:r>
-      <w:proofErr w:type="gramEnd"/>
-      <w:r>
-        <w:rPr>
-          <w:lang w:val="en-US"/>
-        </w:rPr>
-        <w:t xml:space="preserve"> be cautious</w:t>
-      </w:r>
-      <w:r>
-        <w:rPr>
-          <w:lang w:val="en-US"/>
-        </w:rPr>
-        <w:t xml:space="preserve">, if one chooses to ignore the threat, he may find himself at </w:t>
-      </w:r>
-      <w:proofErr w:type="gramStart"/>
-      <w:r>
-        <w:rPr>
-          <w:lang w:val="en-US"/>
-        </w:rPr>
-        <w:t>deaths</w:t>
-      </w:r>
-      <w:proofErr w:type="gramEnd"/>
-      <w:r>
-        <w:rPr>
-          <w:lang w:val="en-US"/>
-        </w:rPr>
-        <w:t xml:space="preserve"> door sooner than later.</w:t>
+      <w:r>
+        <w:rPr>
+          <w:lang w:val="en-US"/>
+        </w:rPr>
+        <w:t xml:space="preserve"> </w:t>
+      </w:r>
+    </w:p>
+    <w:p>
+      <w:pPr>
+        <w:rPr>
+          <w:lang w:val="en-US"/>
+        </w:rPr>
+      </w:pPr>
+      <w:r>
+        <w:rPr>
+          <w:lang w:val="en-US"/>
+        </w:rPr>
+        <w:t xml:space="preserve">After </w:t>
+      </w:r>
+      <w:r>
+        <w:rPr>
+          <w:lang w:val="en-US"/>
+        </w:rPr>
+        <w:t>conquering all five castles, the final spirit is going to guide you to the Demon King’s lair</w:t>
+      </w:r>
+      <w:r>
+        <w:rPr>
+          <w:lang w:val="en-US"/>
+        </w:rPr>
+        <w:t>, the entrance to that is the holy toitoi. But beware there is no turning back, once you are in there you must defeat him.</w:t>
+      </w:r>
+    </w:p>
+    <w:p>
+      <w:pPr>
+        <w:rPr>
+          <w:lang w:val="en-US"/>
+        </w:rPr>
+      </w:pPr>
+    </w:p>
+    <w:p>
+      <w:pPr>
+        <w:pStyle w:val="Heading2"/>
+        <w:rPr>
+          <w:lang w:val="en-US"/>
+        </w:rPr>
+      </w:pPr>
+      <w:bookmarkStart w:id="4" w:name="_Toc132562496"/>
+      <w:r>
+        <w:rPr>
+          <w:lang w:val="en-US"/>
+        </w:rPr>
+        <w:t>The Player</w:t>
+      </w:r>
+      <w:bookmarkEnd w:id="4"/>
+    </w:p>
+    <w:p>
+      <w:pPr>
+        <w:rPr>
+          <w:lang w:val="en-US"/>
+        </w:rPr>
+      </w:pPr>
+      <w:r>
+        <w:rPr>
+          <w:lang w:val="en-US"/>
+        </w:rPr>
+        <w:t xml:space="preserve">You the player, play the role of Bruce Wang, a highly trained individual wielding dumbbells </w:t>
+      </w:r>
+      <w:r>
+        <w:rPr>
+          <w:lang w:val="en-US"/>
+        </w:rPr>
+        <w:t>and your fists. Despite seeming insignificant to the power of the mighty demon king, it is all you need</w:t>
+      </w:r>
+      <w:r>
+        <w:rPr>
+          <w:lang w:val="en-US"/>
+        </w:rPr>
+        <w:t>.</w:t>
+      </w:r>
+    </w:p>
+    <w:p>
+      <w:pPr>
+        <w:rPr>
+          <w:lang w:val="en-US"/>
+        </w:rPr>
+      </w:pPr>
+    </w:p>
+    <w:p>
+      <w:pPr>
+        <w:pStyle w:val="Heading3"/>
+        <w:rPr>
+          <w:lang w:val="en-US"/>
+        </w:rPr>
+      </w:pPr>
+      <w:bookmarkStart w:id="5" w:name="_Toc132562497"/>
+      <w:r>
+        <w:rPr>
+          <w:lang w:val="en-US"/>
+        </w:rPr>
+        <w:t>Movement</w:t>
+      </w:r>
+      <w:bookmarkEnd w:id="5"/>
+    </w:p>
+    <w:p>
+      <w:pPr>
+        <w:rPr>
+          <w:lang w:val="en-US"/>
+        </w:rPr>
+      </w:pPr>
+      <w:r>
+        <w:rPr>
+          <w:lang w:val="en-US"/>
+        </w:rPr>
+        <w:t xml:space="preserve">In order to maneuver yourself around, you have to run. Using the A and D key you run to the Left (A), or to the right (D) using </w:t>
+      </w:r>
+      <w:r>
+        <w:rPr>
+          <w:lang w:val="en-US"/>
+        </w:rPr>
+        <w:t>swift</w:t>
+      </w:r>
+      <w:r>
+        <w:rPr>
+          <w:lang w:val="en-US"/>
+        </w:rPr>
+        <w:t xml:space="preserve"> wide steps.</w:t>
+      </w:r>
+      <w:r>
+        <w:rPr>
+          <w:lang w:val="en-US"/>
+        </w:rPr>
+        <w:t xml:space="preserve"> Using the W and S keys </w:t>
+      </w:r>
+      <w:r>
+        <w:rPr>
+          <w:lang w:val="en-US"/>
+        </w:rPr>
+        <w:t xml:space="preserve">you run either Up (W) or down (S) using </w:t>
+      </w:r>
+      <w:r>
+        <w:rPr>
+          <w:lang w:val="en-US"/>
+        </w:rPr>
+        <w:t>mighty knee raises. This movement is of utmost importance, since it is the only way to avoid the attacks of your foes.</w:t>
+      </w:r>
+    </w:p>
+    <w:p>
+      <w:pPr>
+        <w:rPr>
+          <w:lang w:val="en-US"/>
+        </w:rPr>
+      </w:pPr>
+    </w:p>
+    <w:p>
+      <w:pPr>
+        <w:pStyle w:val="Heading3"/>
+        <w:rPr>
+          <w:lang w:val="en-US"/>
+        </w:rPr>
+      </w:pPr>
+      <w:bookmarkStart w:id="6" w:name="_Toc132562498"/>
+      <w:r>
+        <w:rPr>
+          <w:lang w:val="en-US"/>
+        </w:rPr>
+        <w:t>Attack</w:t>
+      </w:r>
+      <w:bookmarkEnd w:id="6"/>
+    </w:p>
+    <w:p>
+      <w:pPr>
+        <w:rPr>
+          <w:lang w:val="en-US"/>
+        </w:rPr>
+      </w:pPr>
+      <w:r>
+        <w:rPr>
+          <w:lang w:val="en-US"/>
+        </w:rPr>
+        <w:t>Bruce Wang is train</w:t>
+      </w:r>
+      <w:r>
+        <w:rPr>
+          <w:lang w:val="en-US"/>
+        </w:rPr>
+        <w:t>ed</w:t>
+      </w:r>
+      <w:r>
+        <w:rPr>
+          <w:lang w:val="en-US"/>
+        </w:rPr>
+        <w:t xml:space="preserve"> in the ways of martial </w:t>
+      </w:r>
+      <w:r>
+        <w:rPr>
+          <w:lang w:val="en-US"/>
+        </w:rPr>
+        <w:t>arts;</w:t>
+      </w:r>
+      <w:r>
+        <w:rPr>
+          <w:lang w:val="en-US"/>
+        </w:rPr>
+        <w:t xml:space="preserve"> </w:t>
+      </w:r>
+      <w:r>
+        <w:rPr>
+          <w:lang w:val="en-US"/>
+        </w:rPr>
+        <w:t xml:space="preserve">you have to </w:t>
+      </w:r>
+      <w:r>
+        <w:rPr>
+          <w:lang w:val="en-US"/>
+        </w:rPr>
+        <w:t>utilize</w:t>
+      </w:r>
+      <w:r>
+        <w:rPr>
+          <w:lang w:val="en-US"/>
+        </w:rPr>
+        <w:t xml:space="preserve"> these techniques using your left </w:t>
+      </w:r>
+      <w:r>
+        <w:rPr>
+          <w:lang w:val="en-US"/>
+        </w:rPr>
+        <w:t>mouse button. Each direction you are facing</w:t>
+      </w:r>
+      <w:r>
+        <w:rPr>
+          <w:lang w:val="en-US"/>
+        </w:rPr>
+        <w:t xml:space="preserve"> offers you </w:t>
+      </w:r>
+      <w:r>
+        <w:rPr>
+          <w:lang w:val="en-US"/>
+        </w:rPr>
+        <w:t>a different</w:t>
+      </w:r>
+      <w:r>
+        <w:rPr>
+          <w:lang w:val="en-US"/>
+        </w:rPr>
+        <w:t xml:space="preserve"> combination of techniques</w:t>
+      </w:r>
+      <w:r>
+        <w:rPr>
+          <w:lang w:val="en-US"/>
+        </w:rPr>
+        <w:t xml:space="preserve">. To the left and right you have four ferocious </w:t>
+      </w:r>
+      <w:r>
+        <w:rPr>
+          <w:lang w:val="en-US"/>
+        </w:rPr>
+        <w:t xml:space="preserve">hand to hand techniques. Upwards </w:t>
+      </w:r>
+      <w:r>
+        <w:rPr>
+          <w:lang w:val="en-US"/>
+        </w:rPr>
+        <w:t>he</w:t>
+      </w:r>
+      <w:r>
+        <w:rPr>
+          <w:lang w:val="en-US"/>
+        </w:rPr>
+        <w:t xml:space="preserve"> utilize</w:t>
+      </w:r>
+      <w:r>
+        <w:rPr>
+          <w:lang w:val="en-US"/>
+        </w:rPr>
+        <w:t>s two</w:t>
+      </w:r>
+      <w:r>
+        <w:rPr>
+          <w:lang w:val="en-US"/>
+        </w:rPr>
+        <w:t xml:space="preserve"> ferocious bench press bar </w:t>
+      </w:r>
+      <w:r>
+        <w:rPr>
+          <w:lang w:val="en-US"/>
+        </w:rPr>
+        <w:t>strikes.</w:t>
+      </w:r>
+      <w:r>
+        <w:rPr>
+          <w:lang w:val="en-US"/>
+        </w:rPr>
+        <w:t xml:space="preserve"> Downwards Bruce </w:t>
+      </w:r>
+      <w:r>
+        <w:rPr>
+          <w:lang w:val="en-US"/>
+        </w:rPr>
+        <w:t>W</w:t>
+      </w:r>
+      <w:r>
+        <w:rPr>
+          <w:lang w:val="en-US"/>
+        </w:rPr>
+        <w:t>ang uses his</w:t>
+      </w:r>
+      <w:r>
+        <w:rPr>
+          <w:lang w:val="en-US"/>
+        </w:rPr>
+        <w:t xml:space="preserve"> dumbbell-nunchaku to deal two strikes to the enemy. But be warned you have to be calm and </w:t>
+      </w:r>
+      <w:r>
+        <w:rPr>
+          <w:lang w:val="en-US"/>
+        </w:rPr>
+        <w:t>patient during combat, if you start the next technique too early your previous one won’t hurt the enemy.</w:t>
+      </w:r>
+    </w:p>
+    <w:p>
+      <w:pPr>
+        <w:rPr>
+          <w:lang w:val="en-US"/>
+        </w:rPr>
+      </w:pPr>
+    </w:p>
+    <w:p>
+      <w:pPr>
+        <w:pStyle w:val="Heading3"/>
+        <w:rPr>
+          <w:lang w:val="en-US"/>
+        </w:rPr>
+      </w:pPr>
+      <w:bookmarkStart w:id="7" w:name="_Toc132562499"/>
+      <w:r>
+        <w:rPr>
+          <w:lang w:val="en-US"/>
+        </w:rPr>
+        <w:t>Healing</w:t>
+      </w:r>
+      <w:bookmarkEnd w:id="7"/>
+    </w:p>
+    <w:p>
+      <w:pPr>
+        <w:rPr>
+          <w:lang w:val="en-US"/>
+        </w:rPr>
+      </w:pPr>
+      <w:r>
+        <w:rPr>
+          <w:lang w:val="en-US"/>
+        </w:rPr>
+        <w:t xml:space="preserve">During the adventure it is safe to assume that you will </w:t>
+      </w:r>
+      <w:r>
+        <w:rPr>
+          <w:lang w:val="en-US"/>
+        </w:rPr>
+        <w:t xml:space="preserve">get injured, so Bruce developed a technique to heal his </w:t>
+      </w:r>
+      <w:r>
+        <w:rPr>
+          <w:lang w:val="en-US"/>
+        </w:rPr>
+        <w:t>injuries,</w:t>
+      </w:r>
+      <w:r>
+        <w:rPr>
+          <w:lang w:val="en-US"/>
+        </w:rPr>
+        <w:t xml:space="preserve"> the </w:t>
+      </w:r>
+      <w:r>
+        <w:rPr>
+          <w:lang w:val="en-US"/>
+        </w:rPr>
+        <w:t xml:space="preserve">recovery pushup. By spreading life energy </w:t>
+      </w:r>
+      <w:r>
+        <w:rPr>
+          <w:lang w:val="en-US"/>
+        </w:rPr>
+        <w:t>throughout his whole body, during exercising, he recovers a bi</w:t>
+      </w:r>
+      <w:r>
+        <w:rPr>
+          <w:lang w:val="en-US"/>
+        </w:rPr>
+        <w:t>t. To use this technique you have to press the right mouse button.</w:t>
+      </w:r>
+    </w:p>
+    <w:p>
+      <w:pPr>
+        <w:rPr>
+          <w:lang w:val="en-US"/>
+        </w:rPr>
+      </w:pPr>
+    </w:p>
+    <w:p>
+      <w:pPr>
+        <w:pStyle w:val="Heading2"/>
+        <w:rPr>
+          <w:lang w:val="en-US"/>
+        </w:rPr>
+      </w:pPr>
+      <w:bookmarkStart w:id="8" w:name="_Toc132562500"/>
+      <w:r>
+        <w:rPr>
+          <w:lang w:val="en-US"/>
+        </w:rPr>
+        <w:t>The Demon King</w:t>
+      </w:r>
+      <w:bookmarkEnd w:id="8"/>
+    </w:p>
+    <w:p>
+      <w:pPr>
+        <w:rPr>
+          <w:lang w:val="en-US"/>
+        </w:rPr>
+      </w:pPr>
+      <w:r>
+        <w:rPr>
+          <w:lang w:val="en-US"/>
+        </w:rPr>
+        <w:t xml:space="preserve">The Demon King is a dangerous dark mage who is prepared to end Bruce Wang in an instant if </w:t>
+      </w:r>
+      <w:r>
+        <w:rPr>
+          <w:lang w:val="en-US"/>
+        </w:rPr>
+        <w:t>he comes in his way.</w:t>
+      </w:r>
+    </w:p>
+    <w:p>
+      <w:pPr>
+        <w:rPr>
+          <w:lang w:val="en-US"/>
+        </w:rPr>
+      </w:pPr>
+    </w:p>
+    <w:p>
+      <w:pPr>
+        <w:pStyle w:val="Heading3"/>
+        <w:rPr>
+          <w:lang w:val="en-US"/>
+        </w:rPr>
+      </w:pPr>
+      <w:bookmarkStart w:id="9" w:name="_Toc132562501"/>
+      <w:r>
+        <w:rPr>
+          <w:lang w:val="en-US"/>
+        </w:rPr>
+        <w:lastRenderedPageBreak/>
+        <w:t>Attacks</w:t>
+      </w:r>
+      <w:bookmarkEnd w:id="9"/>
+    </w:p>
+    <w:p>
+      <w:pPr>
+        <w:rPr>
+          <w:lang w:val="en-US"/>
+        </w:rPr>
+      </w:pPr>
+      <w:r>
+        <w:rPr>
+          <w:lang w:val="en-US"/>
+        </w:rPr>
+        <w:t>The Demon King always tries to get as close as possible to Bruce, after some time he charges his attack, based on his distance to the player he uses a different attack, if he is close to the player he uses his slam, from a distance he uses a Projectile attack.</w:t>
       </w:r>
     </w:p>
     <w:p>
@@ -1204,6 +1707,91 @@
     </w:p>
     <w:p>
       <w:pPr>
+        <w:pStyle w:val="Heading4"/>
+        <w:rPr>
+          <w:lang w:val="en-US"/>
+        </w:rPr>
+      </w:pPr>
+      <w:r>
+        <w:rPr>
+          <w:lang w:val="en-US"/>
+        </w:rPr>
+        <w:t>Slam</w:t>
+      </w:r>
+    </w:p>
+    <w:p>
+      <w:pPr>
+        <w:rPr>
+          <w:lang w:val="en-US"/>
+        </w:rPr>
+      </w:pPr>
+      <w:r>
+        <w:rPr>
+          <w:lang w:val="en-US"/>
+        </w:rPr>
+        <w:t xml:space="preserve">The slam attack is a very dangerous move that has to be avoided at any cost by the player. The Demon King accumulates a large amount of demonic fire in his hand, he slams the ground and </w:t>
+      </w:r>
+      <w:r>
+        <w:rPr>
+          <w:lang w:val="en-US"/>
+        </w:rPr>
+        <w:t>a deadly wave of hellfire is released from his location, dealing massive damage to anyone standing in it.</w:t>
+      </w:r>
+    </w:p>
+    <w:p>
+      <w:pPr>
+        <w:rPr>
+          <w:lang w:val="en-US"/>
+        </w:rPr>
+      </w:pPr>
+    </w:p>
+    <w:p>
+      <w:pPr>
+        <w:pStyle w:val="Heading4"/>
+        <w:rPr>
+          <w:lang w:val="en-US"/>
+        </w:rPr>
+      </w:pPr>
+      <w:r>
+        <w:rPr>
+          <w:lang w:val="en-US"/>
+        </w:rPr>
+        <w:t>Projectile attack</w:t>
+      </w:r>
+    </w:p>
+    <w:p>
+      <w:pPr>
+        <w:rPr>
+          <w:lang w:val="en-US"/>
+        </w:rPr>
+      </w:pPr>
+      <w:r>
+        <w:rPr>
+          <w:lang w:val="en-US"/>
+        </w:rPr>
+        <w:t>The projectile attack is an easy to dodge attack</w:t>
+      </w:r>
+      <w:r>
+        <w:rPr>
+          <w:lang w:val="en-US"/>
+        </w:rPr>
+        <w:t xml:space="preserve">, which however can deal massive amounts of damage, if not taken seriously. The Demon King charges </w:t>
+      </w:r>
+      <w:r>
+        <w:rPr>
+          <w:lang w:val="en-US"/>
+        </w:rPr>
+        <w:t xml:space="preserve">demon energy at the tip of his finger, when he releases that energy, </w:t>
+      </w:r>
+      <w:r>
+        <w:rPr>
+          <w:lang w:val="en-US"/>
+        </w:rPr>
+        <w:t>projectiles form which fly towards the player. This keeps the player and makes it difficult for him to recover.</w:t>
+      </w:r>
+    </w:p>
+    <w:p>
+      <w:pPr>
         <w:rPr>
           <w:lang w:val="en-US"/>
         </w:rPr>
@@ -1216,739 +1804,14 @@
           <w:lang w:val="en-US"/>
         </w:rPr>
       </w:pPr>
-      <w:bookmarkStart w:id="4" w:name="_Toc132562495"/>
-      <w:r>
-        <w:rPr>
-          <w:lang w:val="en-US"/>
-        </w:rPr>
-        <w:t xml:space="preserve">The Legendary holy </w:t>
-      </w:r>
-      <w:proofErr w:type="spellStart"/>
-      <w:r>
-        <w:rPr>
-          <w:lang w:val="en-US"/>
-        </w:rPr>
-        <w:t>toitoi</w:t>
-      </w:r>
-      <w:bookmarkEnd w:id="4"/>
-      <w:proofErr w:type="spellEnd"/>
-      <w:r>
-        <w:rPr>
-          <w:lang w:val="en-US"/>
-        </w:rPr>
-        <w:t xml:space="preserve"> </w:t>
-      </w:r>
-    </w:p>
-    <w:p>
-      <w:pPr>
-        <w:rPr>
-          <w:lang w:val="en-US"/>
-        </w:rPr>
-      </w:pPr>
-      <w:r>
-        <w:rPr>
-          <w:lang w:val="en-US"/>
-        </w:rPr>
-        <w:t xml:space="preserve">After </w:t>
-      </w:r>
-      <w:r>
-        <w:rPr>
-          <w:lang w:val="en-US"/>
-        </w:rPr>
-        <w:t>conquering all five castles, the final spirit is going to guide you to the Demon King’s lair</w:t>
-      </w:r>
-      <w:r>
-        <w:rPr>
-          <w:lang w:val="en-US"/>
-        </w:rPr>
-        <w:t xml:space="preserve">, the entrance to that is the holy </w:t>
-      </w:r>
-      <w:proofErr w:type="spellStart"/>
-      <w:r>
-        <w:rPr>
-          <w:lang w:val="en-US"/>
-        </w:rPr>
-        <w:t>toitoi</w:t>
-      </w:r>
-      <w:proofErr w:type="spellEnd"/>
-      <w:r>
-        <w:rPr>
-          <w:lang w:val="en-US"/>
-        </w:rPr>
-        <w:t>. But beware there is no turning back, once you are in there you must defeat him.</w:t>
-      </w:r>
-    </w:p>
-    <w:p>
-      <w:pPr>
-        <w:rPr>
-          <w:lang w:val="en-US"/>
-        </w:rPr>
-      </w:pPr>
-    </w:p>
-    <w:p>
-      <w:pPr>
-        <w:pStyle w:val="Heading2"/>
-        <w:rPr>
-          <w:lang w:val="en-US"/>
-        </w:rPr>
-      </w:pPr>
-      <w:bookmarkStart w:id="5" w:name="_Toc132562496"/>
-      <w:r>
-        <w:rPr>
-          <w:lang w:val="en-US"/>
-        </w:rPr>
-        <w:t>The Player</w:t>
-      </w:r>
-      <w:bookmarkEnd w:id="5"/>
-    </w:p>
-    <w:p>
-      <w:pPr>
-        <w:rPr>
-          <w:lang w:val="en-US"/>
-        </w:rPr>
-      </w:pPr>
-      <w:r>
-        <w:rPr>
-          <w:lang w:val="en-US"/>
-        </w:rPr>
-        <w:t xml:space="preserve">You the player, play the role of Bruce Wang, a highly trained individual wielding dumbbells </w:t>
-      </w:r>
-      <w:r>
-        <w:rPr>
-          <w:lang w:val="en-US"/>
-        </w:rPr>
-        <w:t>and your fists. Despite seeming insignificant to the power of the mighty demon king, it is all you need</w:t>
-      </w:r>
-      <w:r>
-        <w:rPr>
-          <w:lang w:val="en-US"/>
-        </w:rPr>
-        <w:t>.</w:t>
-      </w:r>
-    </w:p>
-    <w:p>
-      <w:pPr>
-        <w:rPr>
-          <w:lang w:val="en-US"/>
-        </w:rPr>
-      </w:pPr>
-    </w:p>
-    <w:p>
-      <w:pPr>
-        <w:pStyle w:val="Heading3"/>
-        <w:rPr>
-          <w:lang w:val="en-US"/>
-        </w:rPr>
-      </w:pPr>
-      <w:bookmarkStart w:id="6" w:name="_Toc132562497"/>
-      <w:r>
-        <w:rPr>
-          <w:lang w:val="en-US"/>
-        </w:rPr>
-        <w:t>Movement</w:t>
-      </w:r>
-      <w:bookmarkEnd w:id="6"/>
-    </w:p>
-    <w:p>
-      <w:pPr>
-        <w:rPr>
-          <w:lang w:val="en-US"/>
-        </w:rPr>
-      </w:pPr>
-      <w:proofErr w:type="gramStart"/>
-      <w:r>
-        <w:rPr>
-          <w:lang w:val="en-US"/>
-        </w:rPr>
-        <w:t>In order to</w:t>
-      </w:r>
-      <w:proofErr w:type="gramEnd"/>
-      <w:r>
-        <w:rPr>
-          <w:lang w:val="en-US"/>
-        </w:rPr>
-        <w:t xml:space="preserve"> maneuver yourself around, you have to run. Using the A and D key you run to the Left (A), or to the right (D) using </w:t>
-      </w:r>
-      <w:r>
-        <w:rPr>
-          <w:lang w:val="en-US"/>
-        </w:rPr>
-        <w:t>swift</w:t>
-      </w:r>
-      <w:r>
-        <w:rPr>
-          <w:lang w:val="en-US"/>
-        </w:rPr>
-        <w:t xml:space="preserve"> wide steps.</w:t>
-      </w:r>
-      <w:r>
-        <w:rPr>
-          <w:lang w:val="en-US"/>
-        </w:rPr>
-        <w:t xml:space="preserve"> Using the W and S keys </w:t>
-      </w:r>
-      <w:r>
-        <w:rPr>
-          <w:lang w:val="en-US"/>
-        </w:rPr>
-        <w:t xml:space="preserve">you run either Up (W) or down (S) using </w:t>
-      </w:r>
-      <w:r>
-        <w:rPr>
-          <w:lang w:val="en-US"/>
-        </w:rPr>
-        <w:t xml:space="preserve">mighty knee raises. This movement is of utmost </w:t>
-      </w:r>
-      <w:proofErr w:type="gramStart"/>
-      <w:r>
-        <w:rPr>
-          <w:lang w:val="en-US"/>
-        </w:rPr>
-        <w:t>importance, since</w:t>
-      </w:r>
-      <w:proofErr w:type="gramEnd"/>
-      <w:r>
-        <w:rPr>
-          <w:lang w:val="en-US"/>
-        </w:rPr>
-        <w:t xml:space="preserve"> it is the only way to avoid the attacks of your foes.</w:t>
-      </w:r>
-    </w:p>
-    <w:p>
-      <w:pPr>
-        <w:rPr>
-          <w:lang w:val="en-US"/>
-        </w:rPr>
-      </w:pPr>
-    </w:p>
-    <w:p>
-      <w:pPr>
-        <w:pStyle w:val="Heading3"/>
-        <w:rPr>
-          <w:lang w:val="en-US"/>
-        </w:rPr>
-      </w:pPr>
-      <w:bookmarkStart w:id="7" w:name="_Toc132562498"/>
-      <w:r>
-        <w:rPr>
-          <w:lang w:val="en-US"/>
-        </w:rPr>
-        <w:t>Attack</w:t>
-      </w:r>
-      <w:bookmarkEnd w:id="7"/>
-    </w:p>
-    <w:p>
-      <w:pPr>
-        <w:rPr>
-          <w:lang w:val="en-US"/>
-        </w:rPr>
-      </w:pPr>
-      <w:r>
-        <w:rPr>
-          <w:lang w:val="en-US"/>
-        </w:rPr>
-        <w:t>Bruce Wang is train</w:t>
-      </w:r>
-      <w:r>
-        <w:rPr>
-          <w:lang w:val="en-US"/>
-        </w:rPr>
-        <w:t>ed</w:t>
-      </w:r>
-      <w:r>
-        <w:rPr>
-          <w:lang w:val="en-US"/>
-        </w:rPr>
-        <w:t xml:space="preserve"> in the ways of martial </w:t>
-      </w:r>
-      <w:r>
-        <w:rPr>
-          <w:lang w:val="en-US"/>
-        </w:rPr>
-        <w:t>arts;</w:t>
-      </w:r>
-      <w:r>
-        <w:rPr>
-          <w:lang w:val="en-US"/>
-        </w:rPr>
-        <w:t xml:space="preserve"> </w:t>
-      </w:r>
-      <w:r>
-        <w:rPr>
-          <w:lang w:val="en-US"/>
-        </w:rPr>
-        <w:t xml:space="preserve">you </w:t>
-      </w:r>
-      <w:proofErr w:type="gramStart"/>
-      <w:r>
-        <w:rPr>
-          <w:lang w:val="en-US"/>
-        </w:rPr>
-        <w:t>have to</w:t>
-      </w:r>
-      <w:proofErr w:type="gramEnd"/>
-      <w:r>
-        <w:rPr>
-          <w:lang w:val="en-US"/>
-        </w:rPr>
-        <w:t xml:space="preserve"> </w:t>
-      </w:r>
-      <w:r>
-        <w:rPr>
-          <w:lang w:val="en-US"/>
-        </w:rPr>
-        <w:t>utilize</w:t>
-      </w:r>
-      <w:r>
-        <w:rPr>
-          <w:lang w:val="en-US"/>
-        </w:rPr>
-        <w:t xml:space="preserve"> these techniques using your left </w:t>
-      </w:r>
-      <w:r>
-        <w:rPr>
-          <w:lang w:val="en-US"/>
-        </w:rPr>
-        <w:t>mouse button. Each direction you are facing</w:t>
-      </w:r>
-      <w:r>
-        <w:rPr>
-          <w:lang w:val="en-US"/>
-        </w:rPr>
-        <w:t xml:space="preserve"> offers you </w:t>
-      </w:r>
-      <w:r>
-        <w:rPr>
-          <w:lang w:val="en-US"/>
-        </w:rPr>
-        <w:t>a different</w:t>
-      </w:r>
-      <w:r>
-        <w:rPr>
-          <w:lang w:val="en-US"/>
-        </w:rPr>
-        <w:t xml:space="preserve"> combination of techniques</w:t>
-      </w:r>
-      <w:r>
-        <w:rPr>
-          <w:lang w:val="en-US"/>
-        </w:rPr>
-        <w:t xml:space="preserve">. To the left and right you have four ferocious </w:t>
-      </w:r>
-      <w:proofErr w:type="gramStart"/>
-      <w:r>
-        <w:rPr>
-          <w:lang w:val="en-US"/>
-        </w:rPr>
-        <w:t>hand</w:t>
-      </w:r>
-      <w:proofErr w:type="gramEnd"/>
-      <w:r>
-        <w:rPr>
-          <w:lang w:val="en-US"/>
-        </w:rPr>
-        <w:t xml:space="preserve"> to hand techniques. Upwards </w:t>
-      </w:r>
-      <w:r>
-        <w:rPr>
-          <w:lang w:val="en-US"/>
-        </w:rPr>
-        <w:t>he</w:t>
-      </w:r>
-      <w:r>
-        <w:rPr>
-          <w:lang w:val="en-US"/>
-        </w:rPr>
-        <w:t xml:space="preserve"> utilize</w:t>
-      </w:r>
-      <w:r>
-        <w:rPr>
-          <w:lang w:val="en-US"/>
-        </w:rPr>
-        <w:t>s two</w:t>
-      </w:r>
-      <w:r>
-        <w:rPr>
-          <w:lang w:val="en-US"/>
-        </w:rPr>
-        <w:t xml:space="preserve"> ferocious bench press bar </w:t>
-      </w:r>
-      <w:r>
-        <w:rPr>
-          <w:lang w:val="en-US"/>
-        </w:rPr>
-        <w:t>strikes.</w:t>
-      </w:r>
-      <w:r>
-        <w:rPr>
-          <w:lang w:val="en-US"/>
-        </w:rPr>
-        <w:t xml:space="preserve"> Downwards Bruce </w:t>
-      </w:r>
-      <w:r>
-        <w:rPr>
-          <w:lang w:val="en-US"/>
-        </w:rPr>
-        <w:t>W</w:t>
-      </w:r>
-      <w:r>
-        <w:rPr>
-          <w:lang w:val="en-US"/>
-        </w:rPr>
-        <w:t>ang uses his</w:t>
-      </w:r>
-      <w:r>
-        <w:rPr>
-          <w:lang w:val="en-US"/>
-        </w:rPr>
-        <w:t xml:space="preserve"> dumbbell-nunchaku to deal two strikes to the enemy. But be warned you </w:t>
-      </w:r>
-      <w:proofErr w:type="gramStart"/>
-      <w:r>
-        <w:rPr>
-          <w:lang w:val="en-US"/>
-        </w:rPr>
-        <w:t>have to</w:t>
-      </w:r>
-      <w:proofErr w:type="gramEnd"/>
-      <w:r>
-        <w:rPr>
-          <w:lang w:val="en-US"/>
-        </w:rPr>
-        <w:t xml:space="preserve"> be calm and </w:t>
-      </w:r>
-      <w:r>
-        <w:rPr>
-          <w:lang w:val="en-US"/>
-        </w:rPr>
-        <w:t>patient during combat, if you start the next technique too early your previous one won’t hurt the enemy.</w:t>
-      </w:r>
-    </w:p>
-    <w:p>
-      <w:pPr>
-        <w:rPr>
-          <w:lang w:val="en-US"/>
-        </w:rPr>
-      </w:pPr>
-    </w:p>
-    <w:p>
-      <w:pPr>
-        <w:pStyle w:val="Heading3"/>
-        <w:rPr>
-          <w:lang w:val="en-US"/>
-        </w:rPr>
-      </w:pPr>
-      <w:bookmarkStart w:id="8" w:name="_Toc132562499"/>
-      <w:r>
-        <w:rPr>
-          <w:lang w:val="en-US"/>
-        </w:rPr>
-        <w:t>Healing</w:t>
-      </w:r>
-      <w:bookmarkEnd w:id="8"/>
-    </w:p>
-    <w:p>
-      <w:pPr>
-        <w:rPr>
-          <w:lang w:val="en-US"/>
-        </w:rPr>
-      </w:pPr>
-      <w:r>
-        <w:rPr>
-          <w:lang w:val="en-US"/>
-        </w:rPr>
-        <w:t xml:space="preserve">During the adventure it is safe to assume that you will </w:t>
-      </w:r>
-      <w:r>
-        <w:rPr>
-          <w:lang w:val="en-US"/>
-        </w:rPr>
-        <w:t xml:space="preserve">get injured, so Bruce developed a technique to heal his </w:t>
-      </w:r>
-      <w:r>
-        <w:rPr>
-          <w:lang w:val="en-US"/>
-        </w:rPr>
-        <w:t>injuries,</w:t>
-      </w:r>
-      <w:r>
-        <w:rPr>
-          <w:lang w:val="en-US"/>
-        </w:rPr>
-        <w:t xml:space="preserve"> the </w:t>
-      </w:r>
-      <w:r>
-        <w:rPr>
-          <w:lang w:val="en-US"/>
-        </w:rPr>
-        <w:t xml:space="preserve">recovery pushup. By spreading life energy </w:t>
-      </w:r>
-      <w:r>
-        <w:rPr>
-          <w:lang w:val="en-US"/>
-        </w:rPr>
-        <w:t>throughout his whole body, during exercising, he recovers a bi</w:t>
-      </w:r>
-      <w:r>
-        <w:rPr>
-          <w:lang w:val="en-US"/>
-        </w:rPr>
-        <w:t xml:space="preserve">t. To use this </w:t>
-      </w:r>
-      <w:proofErr w:type="gramStart"/>
-      <w:r>
-        <w:rPr>
-          <w:lang w:val="en-US"/>
-        </w:rPr>
-        <w:t>technique</w:t>
-      </w:r>
-      <w:proofErr w:type="gramEnd"/>
-      <w:r>
-        <w:rPr>
-          <w:lang w:val="en-US"/>
-        </w:rPr>
-        <w:t xml:space="preserve"> you have to press the right mouse button.</w:t>
-      </w:r>
-    </w:p>
-    <w:p>
-      <w:pPr>
-        <w:rPr>
-          <w:lang w:val="en-US"/>
-        </w:rPr>
-      </w:pPr>
-    </w:p>
-    <w:p>
-      <w:pPr>
-        <w:pStyle w:val="Heading2"/>
-        <w:rPr>
-          <w:lang w:val="en-US"/>
-        </w:rPr>
-      </w:pPr>
-      <w:bookmarkStart w:id="9" w:name="_Toc132562500"/>
-      <w:r>
-        <w:rPr>
-          <w:lang w:val="en-US"/>
-        </w:rPr>
-        <w:t>The Demon King</w:t>
-      </w:r>
-      <w:bookmarkEnd w:id="9"/>
-    </w:p>
-    <w:p>
-      <w:pPr>
-        <w:rPr>
-          <w:lang w:val="en-US"/>
-        </w:rPr>
-      </w:pPr>
-      <w:r>
-        <w:rPr>
-          <w:lang w:val="en-US"/>
-        </w:rPr>
-        <w:t xml:space="preserve">The Demon King is a dangerous dark mage who is prepared to end Bruce Wang in an instant if </w:t>
-      </w:r>
-      <w:r>
-        <w:rPr>
-          <w:lang w:val="en-US"/>
-        </w:rPr>
-        <w:t>he comes in his way.</w:t>
-      </w:r>
-    </w:p>
-    <w:p>
-      <w:pPr>
-        <w:rPr>
-          <w:lang w:val="en-US"/>
-        </w:rPr>
-      </w:pPr>
-    </w:p>
-    <w:p>
-      <w:pPr>
-        <w:pStyle w:val="Heading3"/>
-        <w:rPr>
-          <w:lang w:val="en-US"/>
-        </w:rPr>
-      </w:pPr>
-      <w:bookmarkStart w:id="10" w:name="_Toc132562501"/>
-      <w:r>
-        <w:rPr>
-          <w:lang w:val="en-US"/>
-        </w:rPr>
-        <w:t>Attacks</w:t>
+      <w:bookmarkStart w:id="10" w:name="_Toc132562502"/>
+      <w:r>
+        <w:rPr>
+          <w:lang w:val="en-US"/>
+        </w:rPr>
+        <w:t>End</w:t>
       </w:r>
       <w:bookmarkEnd w:id="10"/>
-    </w:p>
-    <w:p>
-      <w:pPr>
-        <w:rPr>
-          <w:lang w:val="en-US"/>
-        </w:rPr>
-      </w:pPr>
-      <w:r>
-        <w:rPr>
-          <w:lang w:val="en-US"/>
-        </w:rPr>
-        <w:t>The Demon King always tries to get as close as possible to Bruce, after some time he charges his attack</w:t>
-      </w:r>
-      <w:r>
-        <w:rPr>
-          <w:lang w:val="en-US"/>
-        </w:rPr>
-        <w:t>, based on his distance to the player he uses a different attack, if he is close to the player he uses his slam, from a distance he uses a Projectile attack.</w:t>
-      </w:r>
-    </w:p>
-    <w:p>
-      <w:pPr>
-        <w:rPr>
-          <w:lang w:val="en-US"/>
-        </w:rPr>
-      </w:pPr>
-      <w:r>
-        <w:rPr>
-          <w:lang w:val="en-US"/>
-        </w:rPr>
-        <w:br w:type="page"/>
-      </w:r>
-    </w:p>
-    <w:p>
-      <w:pPr>
-        <w:rPr>
-          <w:lang w:val="en-US"/>
-        </w:rPr>
-      </w:pPr>
-    </w:p>
-    <w:p>
-      <w:pPr>
-        <w:pStyle w:val="Heading4"/>
-        <w:rPr>
-          <w:lang w:val="en-US"/>
-        </w:rPr>
-      </w:pPr>
-      <w:r>
-        <w:rPr>
-          <w:lang w:val="en-US"/>
-        </w:rPr>
-        <w:t>Slam</w:t>
-      </w:r>
-    </w:p>
-    <w:p>
-      <w:pPr>
-        <w:rPr>
-          <w:lang w:val="en-US"/>
-        </w:rPr>
-      </w:pPr>
-      <w:r>
-        <w:rPr>
-          <w:lang w:val="en-US"/>
-        </w:rPr>
-        <w:t xml:space="preserve">The slam attack is a very dangerous move that </w:t>
-      </w:r>
-      <w:proofErr w:type="gramStart"/>
-      <w:r>
-        <w:rPr>
-          <w:lang w:val="en-US"/>
-        </w:rPr>
-        <w:t>has to</w:t>
-      </w:r>
-      <w:proofErr w:type="gramEnd"/>
-      <w:r>
-        <w:rPr>
-          <w:lang w:val="en-US"/>
-        </w:rPr>
-        <w:t xml:space="preserve"> be avoided at any cost by the player. The Demon King accumulates a large amount of demonic fire in his hand, he slams the </w:t>
-      </w:r>
-      <w:proofErr w:type="gramStart"/>
-      <w:r>
-        <w:rPr>
-          <w:lang w:val="en-US"/>
-        </w:rPr>
-        <w:t>ground</w:t>
-      </w:r>
-      <w:proofErr w:type="gramEnd"/>
-      <w:r>
-        <w:rPr>
-          <w:lang w:val="en-US"/>
-        </w:rPr>
-        <w:t xml:space="preserve"> and </w:t>
-      </w:r>
-      <w:r>
-        <w:rPr>
-          <w:lang w:val="en-US"/>
-        </w:rPr>
-        <w:t>a deadly wave of hellfire is released from his location, dealing massive damage to anyone standing in it.</w:t>
-      </w:r>
-    </w:p>
-    <w:p>
-      <w:pPr>
-        <w:rPr>
-          <w:lang w:val="en-US"/>
-        </w:rPr>
-      </w:pPr>
-    </w:p>
-    <w:p>
-      <w:pPr>
-        <w:pStyle w:val="Heading4"/>
-        <w:rPr>
-          <w:lang w:val="en-US"/>
-        </w:rPr>
-      </w:pPr>
-      <w:r>
-        <w:rPr>
-          <w:lang w:val="en-US"/>
-        </w:rPr>
-        <w:t>Projectile attack</w:t>
-      </w:r>
-    </w:p>
-    <w:p>
-      <w:pPr>
-        <w:rPr>
-          <w:lang w:val="en-US"/>
-        </w:rPr>
-      </w:pPr>
-      <w:r>
-        <w:rPr>
-          <w:lang w:val="en-US"/>
-        </w:rPr>
-        <w:t>The projectile attack is an easy to dodge attack</w:t>
-      </w:r>
-      <w:r>
-        <w:rPr>
-          <w:lang w:val="en-US"/>
-        </w:rPr>
-        <w:t xml:space="preserve">, which however can deal massive amounts of damage, if not taken seriously. The Demon King charges </w:t>
-      </w:r>
-      <w:r>
-        <w:rPr>
-          <w:lang w:val="en-US"/>
-        </w:rPr>
-        <w:t xml:space="preserve">demon energy at the tip of his finger, when he releases that energy, </w:t>
-      </w:r>
-      <w:r>
-        <w:rPr>
-          <w:lang w:val="en-US"/>
-        </w:rPr>
-        <w:t>projectiles form which fly towards the player. This keeps the player and makes it difficult for him to recover.</w:t>
-      </w:r>
-    </w:p>
-    <w:p>
-      <w:pPr>
-        <w:rPr>
-          <w:lang w:val="en-US"/>
-        </w:rPr>
-      </w:pPr>
-    </w:p>
-    <w:p>
-      <w:pPr>
-        <w:pStyle w:val="Heading2"/>
-        <w:rPr>
-          <w:lang w:val="en-US"/>
-        </w:rPr>
-      </w:pPr>
-      <w:bookmarkStart w:id="11" w:name="_Toc132562502"/>
-      <w:r>
-        <w:rPr>
-          <w:lang w:val="en-US"/>
-        </w:rPr>
-        <w:t>End</w:t>
-      </w:r>
-      <w:bookmarkEnd w:id="11"/>
     </w:p>
     <w:p>
       <w:pPr>

--- a/Presentation and Documentation/Documentation-The_Demon-King's_lair.docx
+++ b/Presentation and Documentation/Documentation-The_Demon-King's_lair.docx
@@ -1196,7 +1196,19 @@
         <w:rPr>
           <w:lang w:val="en-US"/>
         </w:rPr>
-        <w:t>The Slime tower is a mighty moving tower, wielded by a slime. It shoots small slime balls at you, which deal a good amount of damage. You need not to fear them as the danger they impose is not great, yet if you ignore them, they can prove to be dangerous.</w:t>
+        <w:t xml:space="preserve">The Slime tower is a mighty moving tower, wielded by a slime. It shoots small slime balls at you, which deal a good amount of damage. You need not </w:t>
+      </w:r>
+      <w:r>
+        <w:rPr>
+          <w:lang w:val="en-US"/>
+        </w:rPr>
+        <w:t>fear</w:t>
+      </w:r>
+      <w:r>
+        <w:rPr>
+          <w:lang w:val="en-US"/>
+        </w:rPr>
+        <w:t xml:space="preserve"> them as the danger they impose is not great, yet if you ignore them, they can prove to be dangerous.</w:t>
       </w:r>
     </w:p>
     <w:p>
@@ -1211,9 +1223,17 @@
         <w:rPr>
           <w:lang w:val="en-US"/>
         </w:rPr>
-        <w:t>The Legendary holy toitoi</w:t>
+        <w:t xml:space="preserve">The Legendary holy </w:t>
+      </w:r>
+      <w:proofErr w:type="spellStart"/>
+      <w:r>
+        <w:rPr>
+          <w:lang w:val="en-US"/>
+        </w:rPr>
+        <w:t>toitoi</w:t>
       </w:r>
       <w:bookmarkEnd w:id="3"/>
+      <w:proofErr w:type="spellEnd"/>
       <w:r>
         <w:rPr>
           <w:lang w:val="en-US"/>
@@ -1243,7 +1263,21 @@
         <w:rPr>
           <w:lang w:val="en-US"/>
         </w:rPr>
-        <w:t>, the entrance to that is the holy toitoi. But beware there is no turning back, once you are in there you must defeat him.</w:t>
+        <w:t xml:space="preserve">, the entrance to that is the holy </w:t>
+      </w:r>
+      <w:proofErr w:type="spellStart"/>
+      <w:r>
+        <w:rPr>
+          <w:lang w:val="en-US"/>
+        </w:rPr>
+        <w:t>toitoi</w:t>
+      </w:r>
+      <w:proofErr w:type="spellEnd"/>
+      <w:r>
+        <w:rPr>
+          <w:lang w:val="en-US"/>
+        </w:rPr>
+        <w:t>. But beware there is no turning back, once you are in there you must defeat him.</w:t>
       </w:r>
     </w:p>
     <w:p>
